--- a/tests/test2/saved/test2.ms.docx
+++ b/tests/test2/saved/test2.ms.docx
@@ -21,33 +21,13 @@
         <w:pStyle w:val="Author"/>
       </w:pPr>
       <w:r>
-        <w:t xml:space="preserve">The</w:t>
+        <w:t xml:space="preserve">An</w:t>
       </w:r>
       <w:r>
         <w:t xml:space="preserve"> </w:t>
       </w:r>
       <w:r>
         <w:t xml:space="preserve">Author</w:t>
-      </w:r>
-    </w:p>
-    <w:p>
-      <w:pPr>
-        <w:pStyle w:val="Date"/>
-      </w:pPr>
-      <w:r>
-        <w:t xml:space="preserve">23</w:t>
-      </w:r>
-      <w:r>
-        <w:t xml:space="preserve"> </w:t>
-      </w:r>
-      <w:r>
-        <w:t xml:space="preserve">February</w:t>
-      </w:r>
-      <w:r>
-        <w:t xml:space="preserve"> </w:t>
-      </w:r>
-      <w:r>
-        <w:t xml:space="preserve">2019</w:t>
       </w:r>
     </w:p>
     <w:p>
@@ -649,7 +629,7 @@
             <w:jc w:val="left"/>
           </w:pPr>
           <w:r>
-            <w:t>The Author</w:t>
+            <w:t>An Author</w:t>
           </w:r>
         </w:p>
         <w:p>

--- a/tests/test2/saved/test2.ms.docx
+++ b/tests/test2/saved/test2.ms.docx
@@ -418,7 +418,7 @@
     </w:p>
     <w:bookmarkEnd w:id="22"/>
     <w:bookmarkEnd w:id="23"/>
-    <w:bookmarkStart w:id="24" w:name="this-is-a-second-section"/>
+    <w:bookmarkStart w:id="27" w:name="this-is-a-second-section"/>
     <w:p>
       <w:pPr>
         <w:pStyle w:val="Heading1"/>
@@ -429,7 +429,70 @@
     </w:p>
     <w:p>
       <w:pPr>
-        <w:pStyle w:val="FirstParagraph"/>
+        <w:pStyle w:val="CaptionedFigure"/>
+      </w:pPr>
+      <w:r>
+        <w:drawing>
+          <wp:inline>
+            <wp:extent cx="5943600" cy="5943600"/>
+            <wp:effectExtent b="0" l="0" r="0" t="0"/>
+            <wp:docPr descr="foo" title="" id="25" name="Picture"/>
+            <a:graphic>
+              <a:graphicData uri="http://schemas.openxmlformats.org/drawingml/2006/picture">
+                <pic:pic>
+                  <pic:nvPicPr>
+                    <pic:cNvPr descr="tests/test2/image.png" id="26" name="Picture"/>
+                    <pic:cNvPicPr>
+                      <a:picLocks noChangeArrowheads="1" noChangeAspect="1"/>
+                    </pic:cNvPicPr>
+                  </pic:nvPicPr>
+                  <pic:blipFill>
+                    <a:blip r:embed="rId24"/>
+                    <a:stretch>
+                      <a:fillRect/>
+                    </a:stretch>
+                  </pic:blipFill>
+                  <pic:spPr bwMode="auto">
+                    <a:xfrm>
+                      <a:off x="0" y="0"/>
+                      <a:ext cx="5943600" cy="5943600"/>
+                    </a:xfrm>
+                    <a:prstGeom prst="rect">
+                      <a:avLst/>
+                    </a:prstGeom>
+                    <a:noFill/>
+                    <a:ln w="9525">
+                      <a:noFill/>
+                      <a:headEnd/>
+                      <a:tailEnd/>
+                    </a:ln>
+                  </pic:spPr>
+                </pic:pic>
+              </a:graphicData>
+            </a:graphic>
+          </wp:inline>
+        </w:drawing>
+      </w:r>
+    </w:p>
+    <w:p>
+      <w:pPr>
+        <w:pStyle w:val="ImageCaption"/>
+      </w:pPr>
+      <w:r>
+        <w:t xml:space="preserve">foo</w:t>
+      </w:r>
+    </w:p>
+    <w:p>
+      <w:pPr>
+        <w:pStyle w:val="BodyText"/>
+      </w:pPr>
+      <w:r>
+        <w:t xml:space="preserve">There is an image here.</w:t>
+      </w:r>
+    </w:p>
+    <w:p>
+      <w:pPr>
+        <w:pStyle w:val="BodyText"/>
       </w:pPr>
       <w:r>
         <w:t xml:space="preserve">And this is</w:t>
@@ -448,7 +511,7 @@
         <w:t xml:space="preserve">.</w:t>
       </w:r>
     </w:p>
-    <w:bookmarkEnd w:id="24"/>
+    <w:bookmarkEnd w:id="27"/>
     <w:sectPr>
       <w:headerReference r:id="rId11" w:type="even"/>
       <w:headerReference r:id="rId10" w:type="default"/>

--- a/tests/test2/saved/test2.ms.docx
+++ b/tests/test2/saved/test2.ms.docx
@@ -35,13 +35,7 @@
         <w:pStyle w:val="FirstParagraph"/>
       </w:pPr>
       <w:r>
-        <w:t xml:space="preserve">This is some text before a section. It shouldn’t be indented. Each</w:t>
-      </w:r>
-      <w:r>
-        <w:t xml:space="preserve"> </w:t>
-      </w:r>
-      <w:r>
-        <w:t xml:space="preserve">section should start on a new page (but subsections shouldn’t).</w:t>
+        <w:t xml:space="preserve">This is some text before a section. It shouldn’t be indented. Each section should start on a new page (but subsections shouldn’t).</w:t>
       </w:r>
     </w:p>
     <w:bookmarkStart w:id="23" w:name="this-is-a-section"/>
@@ -87,57 +81,45 @@
         <w:t xml:space="preserve">bold</w:t>
       </w:r>
       <w:r>
-        <w:t xml:space="preserve">,</w:t>
+        <w:t xml:space="preserve">, with - various – dashes—, and trailing dots…</w:t>
+      </w:r>
+    </w:p>
+    <w:p>
+      <w:pPr>
+        <w:pStyle w:val="BodyText"/>
+      </w:pPr>
+      <w:r>
+        <w:t xml:space="preserve">‘</w:t>
+      </w:r>
+      <w:r>
+        <w:t xml:space="preserve">These quotes should be curly,</w:t>
+      </w:r>
+      <w:r>
+        <w:t xml:space="preserve">’</w:t>
       </w:r>
       <w:r>
         <w:t xml:space="preserve"> </w:t>
       </w:r>
       <w:r>
-        <w:t xml:space="preserve">with - various – dashes—, and trailing dots…</w:t>
-      </w:r>
-    </w:p>
-    <w:p>
-      <w:pPr>
-        <w:pStyle w:val="BodyText"/>
-      </w:pPr>
-      <w:r>
-        <w:t xml:space="preserve">‘</w:t>
-      </w:r>
-      <w:r>
-        <w:t xml:space="preserve">These quotes should be curly,</w:t>
-      </w:r>
-      <w:r>
-        <w:t xml:space="preserve">’</w:t>
+        <w:t xml:space="preserve">and</w:t>
       </w:r>
       <w:r>
         <w:t xml:space="preserve"> </w:t>
       </w:r>
       <w:r>
-        <w:t xml:space="preserve">and</w:t>
+        <w:t xml:space="preserve">“</w:t>
+      </w:r>
+      <w:r>
+        <w:t xml:space="preserve">so should these.</w:t>
+      </w:r>
+      <w:r>
+        <w:t xml:space="preserve">”</w:t>
       </w:r>
       <w:r>
         <w:t xml:space="preserve"> </w:t>
       </w:r>
       <w:r>
-        <w:t xml:space="preserve">“</w:t>
-      </w:r>
-      <w:r>
-        <w:t xml:space="preserve">so should these.</w:t>
-      </w:r>
-      <w:r>
-        <w:t xml:space="preserve">”</w:t>
-      </w:r>
-      <w:r>
-        <w:t xml:space="preserve"> </w:t>
-      </w:r>
-      <w:r>
-        <w:t xml:space="preserve">There should be a</w:t>
-      </w:r>
-      <w:r>
-        <w:t xml:space="preserve"> </w:t>
-      </w:r>
-      <w:r>
-        <w:t xml:space="preserve">blank line before the next paragraph:</w:t>
+        <w:t xml:space="preserve">There should be a blank line before the next paragraph:</w:t>
       </w:r>
     </w:p>
     <w:p>
@@ -180,13 +162,7 @@
         <w:t xml:space="preserve">in subscript</w:t>
       </w:r>
       <w:r>
-        <w:t xml:space="preserve">,</w:t>
-      </w:r>
-      <w:r>
-        <w:t xml:space="preserve"> </w:t>
-      </w:r>
-      <w:r>
-        <w:t xml:space="preserve">and a footnote</w:t>
+        <w:t xml:space="preserve">, and a footnote</w:t>
       </w:r>
       <w:r>
         <w:rPr>
@@ -210,13 +186,7 @@
         <w:t xml:space="preserve"> </w:t>
       </w:r>
       <w:r>
-        <w:t xml:space="preserve">with a dagger, and this</w:t>
-      </w:r>
-      <w:r>
-        <w:t xml:space="preserve"> </w:t>
-      </w:r>
-      <w:r>
-        <w:t xml:space="preserve">should be</w:t>
+        <w:t xml:space="preserve">with a dagger, and this should be</w:t>
       </w:r>
       <w:r>
         <w:t xml:space="preserve"> </w:t>
@@ -253,13 +223,13 @@
         <w:pStyle w:val="BlockText"/>
       </w:pPr>
       <w:r>
-        <w:t xml:space="preserve">This is a quote block. It should be indented slightly and shouldn’t</w:t>
+        <w:t xml:space="preserve">This is a quote block. It should be indented slightly</w:t>
       </w:r>
       <w:r>
         <w:t xml:space="preserve"> </w:t>
       </w:r>
       <w:r>
-        <w:t xml:space="preserve">contain a line break.</w:t>
+        <w:t xml:space="preserve">and shouldn’t contain a line break.</w:t>
       </w:r>
     </w:p>
     <w:p>
@@ -345,7 +315,7 @@
         <w:pStyle w:val="BlockText"/>
       </w:pPr>
       <w:r>
-        <w:t xml:space="preserve">’These literal single curly quotes, used where smart</w:t>
+        <w:t xml:space="preserve">‘These literal single curly quotes, used where smart</w:t>
       </w:r>
       <w:r>
         <w:br/>
@@ -392,28 +362,10 @@
         <w:rPr>
           <w:smallCaps/>
         </w:rPr>
-        <w:t xml:space="preserve">Small</w:t>
-      </w:r>
-      <w:r>
-        <w:rPr>
-          <w:smallCaps/>
-        </w:rPr>
-        <w:t xml:space="preserve"> </w:t>
-      </w:r>
-      <w:r>
-        <w:rPr>
-          <w:smallCaps/>
-        </w:rPr>
-        <w:t xml:space="preserve">Caps</w:t>
-      </w:r>
-      <w:r>
-        <w:t xml:space="preserve">. Here is a pound sign (£), a euro sign (€), and three</w:t>
-      </w:r>
-      <w:r>
-        <w:t xml:space="preserve"> </w:t>
-      </w:r>
-      <w:r>
-        <w:t xml:space="preserve">letters with accents: ëóû.</w:t>
+        <w:t xml:space="preserve">Small Caps</w:t>
+      </w:r>
+      <w:r>
+        <w:t xml:space="preserve">. Here is a pound sign (£), a euro sign (€), and three letters with accents: ëóû.</w:t>
       </w:r>
     </w:p>
     <w:bookmarkEnd w:id="22"/>

--- a/tests/test2/saved/test2.ms.docx
+++ b/tests/test2/saved/test2.ms.docx
@@ -386,7 +386,7 @@
       <w:r>
         <w:drawing>
           <wp:inline>
-            <wp:extent cx="5943600" cy="5943600"/>
+            <wp:extent cx="2971800" cy="2971800"/>
             <wp:effectExtent b="0" l="0" r="0" t="0"/>
             <wp:docPr descr="foo" title="" id="25" name="Picture"/>
             <a:graphic>
@@ -407,7 +407,7 @@
                   <pic:spPr bwMode="auto">
                     <a:xfrm>
                       <a:off x="0" y="0"/>
-                      <a:ext cx="5943600" cy="5943600"/>
+                      <a:ext cx="2971800" cy="2971800"/>
                     </a:xfrm>
                     <a:prstGeom prst="rect">
                       <a:avLst/>

--- a/tests/test2/saved/test2.ms.docx
+++ b/tests/test2/saved/test2.ms.docx
@@ -388,7 +388,7 @@
           <wp:inline>
             <wp:extent cx="2971800" cy="2971800"/>
             <wp:effectExtent b="0" l="0" r="0" t="0"/>
-            <wp:docPr descr="foo" title="" id="25" name="Picture"/>
+            <wp:docPr descr="foo" title="bar" id="25" name="Picture"/>
             <a:graphic>
               <a:graphicData uri="http://schemas.openxmlformats.org/drawingml/2006/picture">
                 <pic:pic>

--- a/tests/test2/saved/test2.ms.docx
+++ b/tests/test2/saved/test2.ms.docx
@@ -38,7 +38,7 @@
         <w:t xml:space="preserve">This is some text before a section. It shouldn’t be indented. Each section should start on a new page (but subsections shouldn’t).</w:t>
       </w:r>
     </w:p>
-    <w:bookmarkStart w:id="23" w:name="this-is-a-section"/>
+    <w:bookmarkStart w:id="23" w:name="X97e2278de24937272154b6363e9972d49dab46f"/>
     <w:p>
       <w:pPr>
         <w:pStyle w:val="Heading1"/>
@@ -201,7 +201,7 @@
         <w:t xml:space="preserve">.</w:t>
       </w:r>
     </w:p>
-    <w:bookmarkStart w:id="22" w:name="subsection"/>
+    <w:bookmarkStart w:id="22" w:name="X4e0b78a90d712600bcc73c797098fb0a6195fa7"/>
     <w:p>
       <w:pPr>
         <w:pStyle w:val="Heading2"/>
@@ -370,7 +370,7 @@
     </w:p>
     <w:bookmarkEnd w:id="22"/>
     <w:bookmarkEnd w:id="23"/>
-    <w:bookmarkStart w:id="27" w:name="this-is-a-second-section"/>
+    <w:bookmarkStart w:id="27" w:name="Xb8ec377daba55f9b01b461dcd09b7c62040bd3d"/>
     <w:p>
       <w:pPr>
         <w:pStyle w:val="Heading1"/>
